--- a/Assignment Web Scraping.docx
+++ b/Assignment Web Scraping.docx
@@ -67,7 +67,7 @@
           <w:r>
             <w:fldChar w:fldCharType="separate"/>
           </w:r>
-          <w:hyperlink w:anchor="_Toc55247659" w:history="1">
+          <w:hyperlink w:anchor="_Toc55288137" w:history="1">
             <w:r>
               <w:rPr>
                 <w:rStyle w:val="Hyperkobling"/>
@@ -111,7 +111,7 @@
                 <w:noProof/>
                 <w:webHidden/>
               </w:rPr>
-              <w:instrText xml:space="preserve"> PAGEREF _Toc55247659 \h </w:instrText>
+              <w:instrText xml:space="preserve"> PAGEREF _Toc55288137 \h </w:instrText>
             </w:r>
             <w:r>
               <w:rPr>
@@ -154,7 +154,7 @@
               <w:lang w:val="nb-NO" w:eastAsia="nb-NO"/>
             </w:rPr>
           </w:pPr>
-          <w:hyperlink w:anchor="_Toc55247660" w:history="1">
+          <w:hyperlink w:anchor="_Toc55288138" w:history="1">
             <w:r>
               <w:rPr>
                 <w:rStyle w:val="Hyperkobling"/>
@@ -195,7 +195,7 @@
                 <w:noProof/>
                 <w:webHidden/>
               </w:rPr>
-              <w:instrText xml:space="preserve"> PAGEREF _Toc55247660 \h </w:instrText>
+              <w:instrText xml:space="preserve"> PAGEREF _Toc55288138 \h </w:instrText>
             </w:r>
             <w:r>
               <w:rPr>
@@ -238,7 +238,7 @@
               <w:lang w:val="nb-NO" w:eastAsia="nb-NO"/>
             </w:rPr>
           </w:pPr>
-          <w:hyperlink w:anchor="_Toc55247661" w:history="1">
+          <w:hyperlink w:anchor="_Toc55288139" w:history="1">
             <w:r>
               <w:rPr>
                 <w:rStyle w:val="Hyperkobling"/>
@@ -279,7 +279,7 @@
                 <w:noProof/>
                 <w:webHidden/>
               </w:rPr>
-              <w:instrText xml:space="preserve"> PAGEREF _Toc55247661 \h </w:instrText>
+              <w:instrText xml:space="preserve"> PAGEREF _Toc55288139 \h </w:instrText>
             </w:r>
             <w:r>
               <w:rPr>
@@ -322,7 +322,7 @@
               <w:lang w:val="nb-NO" w:eastAsia="nb-NO"/>
             </w:rPr>
           </w:pPr>
-          <w:hyperlink w:anchor="_Toc55247662" w:history="1">
+          <w:hyperlink w:anchor="_Toc55288140" w:history="1">
             <w:r>
               <w:rPr>
                 <w:rStyle w:val="Hyperkobling"/>
@@ -363,7 +363,7 @@
                 <w:noProof/>
                 <w:webHidden/>
               </w:rPr>
-              <w:instrText xml:space="preserve"> PAGEREF _Toc55247662 \h </w:instrText>
+              <w:instrText xml:space="preserve"> PAGEREF _Toc55288140 \h </w:instrText>
             </w:r>
             <w:r>
               <w:rPr>
@@ -406,7 +406,7 @@
               <w:lang w:val="nb-NO" w:eastAsia="nb-NO"/>
             </w:rPr>
           </w:pPr>
-          <w:hyperlink w:anchor="_Toc55247663" w:history="1">
+          <w:hyperlink w:anchor="_Toc55288141" w:history="1">
             <w:r>
               <w:rPr>
                 <w:rStyle w:val="Hyperkobling"/>
@@ -447,7 +447,7 @@
                 <w:noProof/>
                 <w:webHidden/>
               </w:rPr>
-              <w:instrText xml:space="preserve"> PAGEREF _Toc55247663 \h </w:instrText>
+              <w:instrText xml:space="preserve"> PAGEREF _Toc55288141 \h </w:instrText>
             </w:r>
             <w:r>
               <w:rPr>
@@ -493,7 +493,7 @@
               <w:lang w:val="nb-NO"/>
             </w:rPr>
           </w:pPr>
-          <w:hyperlink w:anchor="_Toc55247664" w:history="1">
+          <w:hyperlink w:anchor="_Toc55288142" w:history="1">
             <w:r>
               <w:rPr>
                 <w:rStyle w:val="Hyperkobling"/>
@@ -537,7 +537,7 @@
                 <w:noProof/>
                 <w:webHidden/>
               </w:rPr>
-              <w:instrText xml:space="preserve"> PAGEREF _Toc55247664 \h </w:instrText>
+              <w:instrText xml:space="preserve"> PAGEREF _Toc55288142 \h </w:instrText>
             </w:r>
             <w:r>
               <w:rPr>
@@ -583,7 +583,7 @@
               <w:lang w:val="nb-NO"/>
             </w:rPr>
           </w:pPr>
-          <w:hyperlink w:anchor="_Toc55247665" w:history="1">
+          <w:hyperlink w:anchor="_Toc55288143" w:history="1">
             <w:r>
               <w:rPr>
                 <w:rStyle w:val="Hyperkobling"/>
@@ -627,7 +627,7 @@
                 <w:noProof/>
                 <w:webHidden/>
               </w:rPr>
-              <w:instrText xml:space="preserve"> PAGEREF _Toc55247665 \h </w:instrText>
+              <w:instrText xml:space="preserve"> PAGEREF _Toc55288143 \h </w:instrText>
             </w:r>
             <w:r>
               <w:rPr>
@@ -670,7 +670,7 @@
               <w:lang w:val="nb-NO" w:eastAsia="nb-NO"/>
             </w:rPr>
           </w:pPr>
-          <w:hyperlink w:anchor="_Toc55247666" w:history="1">
+          <w:hyperlink w:anchor="_Toc55288144" w:history="1">
             <w:r>
               <w:rPr>
                 <w:rStyle w:val="Hyperkobling"/>
@@ -711,7 +711,7 @@
                 <w:noProof/>
                 <w:webHidden/>
               </w:rPr>
-              <w:instrText xml:space="preserve"> PAGEREF _Toc55247666 \h </w:instrText>
+              <w:instrText xml:space="preserve"> PAGEREF _Toc55288144 \h </w:instrText>
             </w:r>
             <w:r>
               <w:rPr>
@@ -754,7 +754,7 @@
               <w:lang w:val="nb-NO" w:eastAsia="nb-NO"/>
             </w:rPr>
           </w:pPr>
-          <w:hyperlink w:anchor="_Toc55247667" w:history="1">
+          <w:hyperlink w:anchor="_Toc55288145" w:history="1">
             <w:r>
               <w:rPr>
                 <w:rStyle w:val="Hyperkobling"/>
@@ -795,7 +795,7 @@
                 <w:noProof/>
                 <w:webHidden/>
               </w:rPr>
-              <w:instrText xml:space="preserve"> PAGEREF _Toc55247667 \h </w:instrText>
+              <w:instrText xml:space="preserve"> PAGEREF _Toc55288145 \h </w:instrText>
             </w:r>
             <w:r>
               <w:rPr>
@@ -838,7 +838,7 @@
               <w:lang w:val="nb-NO" w:eastAsia="nb-NO"/>
             </w:rPr>
           </w:pPr>
-          <w:hyperlink w:anchor="_Toc55247668" w:history="1">
+          <w:hyperlink w:anchor="_Toc55288146" w:history="1">
             <w:r>
               <w:rPr>
                 <w:rStyle w:val="Hyperkobling"/>
@@ -879,7 +879,7 @@
                 <w:noProof/>
                 <w:webHidden/>
               </w:rPr>
-              <w:instrText xml:space="preserve"> PAGEREF _Toc55247668 \h </w:instrText>
+              <w:instrText xml:space="preserve"> PAGEREF _Toc55288146 \h </w:instrText>
             </w:r>
             <w:r>
               <w:rPr>
@@ -922,7 +922,7 @@
               <w:lang w:val="nb-NO" w:eastAsia="nb-NO"/>
             </w:rPr>
           </w:pPr>
-          <w:hyperlink w:anchor="_Toc55247669" w:history="1">
+          <w:hyperlink w:anchor="_Toc55288147" w:history="1">
             <w:r>
               <w:rPr>
                 <w:rStyle w:val="Hyperkobling"/>
@@ -963,7 +963,7 @@
                 <w:noProof/>
                 <w:webHidden/>
               </w:rPr>
-              <w:instrText xml:space="preserve"> PAGEREF _Toc55247669 \h </w:instrText>
+              <w:instrText xml:space="preserve"> PAGEREF _Toc55288147 \h </w:instrText>
             </w:r>
             <w:r>
               <w:rPr>
@@ -1009,7 +1009,7 @@
       <w:pPr>
         <w:pStyle w:val="Overskrift1"/>
       </w:pPr>
-      <w:bookmarkStart w:id="1" w:name="_Toc55247659"/>
+      <w:bookmarkStart w:id="1" w:name="_Toc55288137"/>
       <w:r>
         <w:t>What the program does</w:t>
       </w:r>
@@ -1026,7 +1026,7 @@
         <w:pStyle w:val="Overskrift2"/>
       </w:pPr>
       <w:bookmarkStart w:id="2" w:name="_Toc55207993"/>
-      <w:bookmarkStart w:id="3" w:name="_Toc55247660"/>
+      <w:bookmarkStart w:id="3" w:name="_Toc55288138"/>
       <w:r>
         <w:t>Plot.py file</w:t>
       </w:r>
@@ -1035,12 +1035,30 @@
     </w:p>
     <w:p>
       <w:r>
-        <w:t xml:space="preserve">The plot.py file try to load meta data from dict.txt, which is made by the web_scraping.py program. But the file is made only if the web_scraping.py is executes first. If dict.txt exists, the plot.py will use it for time measuring the sorting algorithms. Else if the dict.txt do not exist the plot.py makes its own test range. </w:t>
+        <w:t xml:space="preserve">The plot.py file try to load meta data from dict.txt, which is made by the web_scraping.py program. But the </w:t>
+      </w:r>
+      <w:r>
+        <w:t xml:space="preserve">txt </w:t>
+      </w:r>
+      <w:r>
+        <w:t xml:space="preserve">file is </w:t>
+      </w:r>
+      <w:r>
+        <w:t xml:space="preserve">only </w:t>
+      </w:r>
+      <w:r>
+        <w:t xml:space="preserve">made if the web_scraping.py is executes first. If dict.txt exists, the plot.py will use it for time measuring the sorting algorithms. Else if the dict.txt do not exist the plot.py makes its own test range. </w:t>
       </w:r>
     </w:p>
     <w:p>
       <w:r>
-        <w:t xml:space="preserve">Then the program uses the lists made in the sorting algorithms, that is insertion sort, quick sort and bubble sort. </w:t>
+        <w:t xml:space="preserve">Then the program uses the lists in the sorting algorithms, </w:t>
+      </w:r>
+      <w:r>
+        <w:t>which</w:t>
+      </w:r>
+      <w:r>
+        <w:t xml:space="preserve"> is insertion sort, quick sort and bubble sort. </w:t>
       </w:r>
       <w:r>
         <w:t xml:space="preserve"> </w:t>
@@ -1049,25 +1067,25 @@
         <w:t xml:space="preserve">The sorting algorithms are explained under the plot section. The program then </w:t>
       </w:r>
       <w:r>
-        <w:t>measures the time use for each of the sorting algorithms. The time y axis is plotted for</w:t>
-      </w:r>
-      <w:r>
-        <w:t xml:space="preserve"> x</w:t>
-      </w:r>
-      <w:r>
-        <w:t xml:space="preserve"> </w:t>
-      </w:r>
-      <w:r>
-        <w:t xml:space="preserve">in </w:t>
+        <w:t>measures the time use</w:t>
+      </w:r>
+      <w:r>
+        <w:t>d</w:t>
+      </w:r>
+      <w:r>
+        <w:t xml:space="preserve"> for each of the sorting algorithms. The time y axis is plotted for</w:t>
+      </w:r>
+      <w:r>
+        <w:t xml:space="preserve"> each</w:t>
+      </w:r>
+      <w:r>
+        <w:t xml:space="preserve"> x in </w:t>
       </w:r>
       <w:r>
         <w:t>range (</w:t>
       </w:r>
       <w:r>
-        <w:t>100, 2301, 200)</w:t>
-      </w:r>
-      <w:r>
-        <w:t xml:space="preserve">. </w:t>
+        <w:t xml:space="preserve">100, 2301, 200). </w:t>
       </w:r>
     </w:p>
     <w:p>
@@ -1091,7 +1109,7 @@
       <w:pPr>
         <w:pStyle w:val="Overskrift2"/>
       </w:pPr>
-      <w:bookmarkStart w:id="4" w:name="_Toc55247661"/>
+      <w:bookmarkStart w:id="4" w:name="_Toc55288139"/>
       <w:r>
         <w:t>Web_scraping.py file</w:t>
       </w:r>
@@ -1111,13 +1129,22 @@
         <w:t xml:space="preserve"> </w:t>
       </w:r>
       <w:r>
-        <w:t>in xkcd.com</w:t>
-      </w:r>
-      <w:r>
-        <w:t>, t</w:t>
-      </w:r>
-      <w:r>
-        <w:t xml:space="preserve">hat is, size, name and </w:t>
+        <w:t>from</w:t>
+      </w:r>
+      <w:r>
+        <w:t xml:space="preserve"> xkcd.com</w:t>
+      </w:r>
+      <w:r>
+        <w:t>.</w:t>
+      </w:r>
+      <w:r>
+        <w:t xml:space="preserve"> </w:t>
+      </w:r>
+      <w:r>
+        <w:t>T</w:t>
+      </w:r>
+      <w:r>
+        <w:t xml:space="preserve">hat is size, name and </w:t>
       </w:r>
       <w:r>
         <w:t>URL</w:t>
@@ -1126,25 +1153,43 @@
         <w:t xml:space="preserve"> of each image. </w:t>
       </w:r>
       <w:r>
-        <w:t xml:space="preserve">If the dict.txt do not </w:t>
-      </w:r>
-      <w:r>
-        <w:t>exist,</w:t>
-      </w:r>
-      <w:r>
-        <w:t xml:space="preserve"> the program start downloading metadata from each image in “xkcd.com” and store it in the variable ‘img_liste’ as dictionary in list and then save it as dict.txt. </w:t>
+        <w:t>If the dict.txt do</w:t>
+      </w:r>
+      <w:r>
+        <w:t>es</w:t>
+      </w:r>
+      <w:r>
+        <w:t xml:space="preserve"> not </w:t>
+      </w:r>
+      <w:r>
+        <w:t>exist</w:t>
+      </w:r>
+      <w:r>
+        <w:t xml:space="preserve"> the program start downloading metadata from each image in “xkcd.com” and store it in the variable ‘img_liste’ as dictionary in list and then save it as dict.txt.</w:t>
       </w:r>
     </w:p>
     <w:p>
       <w:r>
         <w:lastRenderedPageBreak/>
-        <w:t>The program then sorts the list by using quicksort algorithm</w:t>
+        <w:t>The program then sorts the list by using quick</w:t>
+      </w:r>
+      <w:r>
+        <w:t xml:space="preserve"> </w:t>
+      </w:r>
+      <w:r>
+        <w:t>sort algorithm</w:t>
       </w:r>
       <w:r>
         <w:t>, the list is sorted descending by size</w:t>
       </w:r>
       <w:r>
-        <w:t>. From the plot.py I found out that it was the fastest sorting algorithm. The sorting algorithms are in the sort_lib.py .</w:t>
+        <w:t xml:space="preserve">. From the plot.py I found out that </w:t>
+      </w:r>
+      <w:r>
+        <w:t>quick sort</w:t>
+      </w:r>
+      <w:r>
+        <w:t xml:space="preserve"> was the fastest sorting algorithm. The sorting algorithms are in the sort_lib.py .</w:t>
       </w:r>
       <w:r>
         <w:t xml:space="preserve"> </w:t>
@@ -1153,10 +1198,13 @@
         <w:t xml:space="preserve"> After the </w:t>
       </w:r>
       <w:r>
-        <w:t>sorting,</w:t>
-      </w:r>
-      <w:r>
-        <w:t xml:space="preserve"> the program </w:t>
+        <w:t>sorting</w:t>
+      </w:r>
+      <w:r>
+        <w:t xml:space="preserve"> </w:t>
+      </w:r>
+      <w:r>
+        <w:t xml:space="preserve">the program </w:t>
       </w:r>
       <w:r>
         <w:t>fetches</w:t>
@@ -1165,19 +1213,55 @@
         <w:t xml:space="preserve"> the </w:t>
       </w:r>
       <w:r>
-        <w:t xml:space="preserve">first ten largest images and print them to the screen with image name and file size. </w:t>
+        <w:t xml:space="preserve">ten largest images and print them to the screen with image name and file size. </w:t>
       </w:r>
     </w:p>
     <w:p>
       <w:r>
-        <w:t>The user then selects on of the images, if the image do not exist in the ./xkcd/ folder it will be downloaded from the xkcd.com, else if the image exists in the folder it will be loaded from the folder. The image will be shown.</w:t>
+        <w:t>The user then selects on of the images</w:t>
+      </w:r>
+      <w:r>
+        <w:t>.</w:t>
+      </w:r>
+      <w:r>
+        <w:t xml:space="preserve"> </w:t>
+      </w:r>
+      <w:r>
+        <w:t>I</w:t>
+      </w:r>
+      <w:r>
+        <w:t>f the image do not exist in the ./xkcd/ folder it will be downloaded from the xkcd.com</w:t>
+      </w:r>
+      <w:r>
+        <w:t>.</w:t>
+      </w:r>
+      <w:r>
+        <w:t xml:space="preserve"> </w:t>
+      </w:r>
+      <w:r>
+        <w:t>E</w:t>
+      </w:r>
+      <w:r>
+        <w:t>lse if the image exists in the folder it will be loaded from the folder. The image</w:t>
+      </w:r>
+      <w:r>
+        <w:t xml:space="preserve"> selected</w:t>
+      </w:r>
+      <w:r>
+        <w:t xml:space="preserve"> will be shown</w:t>
+      </w:r>
+      <w:r>
+        <w:t xml:space="preserve"> on the screen</w:t>
+      </w:r>
+      <w:r>
+        <w:t>.</w:t>
       </w:r>
     </w:p>
     <w:p>
       <w:pPr>
         <w:pStyle w:val="Overskrift2"/>
       </w:pPr>
-      <w:bookmarkStart w:id="5" w:name="_Toc55247662"/>
+      <w:bookmarkStart w:id="5" w:name="_Toc55288140"/>
       <w:r>
         <w:t>Sort_lib.py</w:t>
       </w:r>
@@ -1195,7 +1279,7 @@
       <w:r>
         <w:t xml:space="preserve"> </w:t>
       </w:r>
-      <w:bookmarkStart w:id="6" w:name="_Toc55247663"/>
+      <w:bookmarkStart w:id="6" w:name="_Toc55288141"/>
       <w:r>
         <w:t>txt_files.py</w:t>
       </w:r>
@@ -1211,7 +1295,7 @@
         <w:pStyle w:val="Overskrift1"/>
       </w:pPr>
       <w:bookmarkStart w:id="7" w:name="_Toc55207994"/>
-      <w:bookmarkStart w:id="8" w:name="_Toc55247664"/>
+      <w:bookmarkStart w:id="8" w:name="_Toc55288142"/>
       <w:r>
         <w:t>Libraries used</w:t>
       </w:r>
@@ -1312,10 +1396,7 @@
           </w:tcPr>
           <w:p>
             <w:r>
-              <w:t>Requests is standard for making HTTP requests in Python</w:t>
-            </w:r>
-            <w:r>
-              <w:t>.</w:t>
+              <w:t>Requests is standard for making HTTP requests in Python.</w:t>
             </w:r>
           </w:p>
         </w:tc>
@@ -1473,7 +1554,13 @@
           </w:tcPr>
           <w:p>
             <w:r>
-              <w:t>In the program it is used in the quick sort function the get random middle values.</w:t>
+              <w:t xml:space="preserve">In the program it is used in the quick sort function the get random </w:t>
+            </w:r>
+            <w:r>
+              <w:t>pivot</w:t>
+            </w:r>
+            <w:r>
+              <w:t xml:space="preserve"> values.</w:t>
             </w:r>
           </w:p>
         </w:tc>
@@ -1562,7 +1649,7 @@
         <w:pStyle w:val="Overskrift1"/>
       </w:pPr>
       <w:bookmarkStart w:id="16" w:name="_Toc55208002"/>
-      <w:bookmarkStart w:id="17" w:name="_Toc55247665"/>
+      <w:bookmarkStart w:id="17" w:name="_Toc55288143"/>
       <w:r>
         <w:lastRenderedPageBreak/>
         <w:t>The time plot</w:t>
@@ -1575,7 +1662,7 @@
         <w:pStyle w:val="Overskrift2"/>
       </w:pPr>
       <w:bookmarkStart w:id="18" w:name="_Toc55208003"/>
-      <w:bookmarkStart w:id="19" w:name="_Toc55247666"/>
+      <w:bookmarkStart w:id="19" w:name="_Toc55288144"/>
       <w:r>
         <w:t>Plot</w:t>
       </w:r>
@@ -1688,13 +1775,28 @@
         <w:t>graph</w:t>
       </w:r>
       <w:r>
-        <w:t xml:space="preserve"> that the Quick sort is the most effective sorting algorithm and in this </w:t>
-      </w:r>
-      <w:r>
-        <w:t>case,</w:t>
-      </w:r>
-      <w:r>
-        <w:t xml:space="preserve"> it </w:t>
+        <w:t xml:space="preserve"> that the Quick sort is the most effective sorting algorithm</w:t>
+      </w:r>
+      <w:r>
+        <w:t>.</w:t>
+      </w:r>
+      <w:r>
+        <w:t xml:space="preserve"> </w:t>
+      </w:r>
+      <w:r>
+        <w:t>I</w:t>
+      </w:r>
+      <w:r>
+        <w:t xml:space="preserve">n this </w:t>
+      </w:r>
+      <w:r>
+        <w:t>case</w:t>
+      </w:r>
+      <w:r>
+        <w:t xml:space="preserve"> </w:t>
+      </w:r>
+      <w:r>
+        <w:t xml:space="preserve">it </w:t>
       </w:r>
       <w:r>
         <w:t xml:space="preserve">seems </w:t>
@@ -1709,7 +1811,10 @@
         <w:t xml:space="preserve">. </w:t>
       </w:r>
       <w:r>
-        <w:t>But It should be n*log</w:t>
+        <w:t>I</w:t>
+      </w:r>
+      <w:r>
+        <w:t>t should be n*log</w:t>
       </w:r>
       <w:r>
         <w:t>(</w:t>
@@ -1738,7 +1843,7 @@
         <w:pStyle w:val="Overskrift2"/>
       </w:pPr>
       <w:bookmarkStart w:id="20" w:name="_Toc55208004"/>
-      <w:bookmarkStart w:id="21" w:name="_Toc55247667"/>
+      <w:bookmarkStart w:id="21" w:name="_Toc55288145"/>
       <w:bookmarkEnd w:id="20"/>
       <w:r>
         <w:t>Bubble sort</w:t>
@@ -1771,10 +1876,7 @@
         <w:t>and swap</w:t>
       </w:r>
       <w:r>
-        <w:t xml:space="preserve"> them</w:t>
-      </w:r>
-      <w:r>
-        <w:t xml:space="preserve"> </w:t>
+        <w:t xml:space="preserve"> them </w:t>
       </w:r>
       <w:r>
         <w:t xml:space="preserve">if they </w:t>
@@ -1790,7 +1892,7 @@
       <w:pPr>
         <w:pStyle w:val="Overskrift2"/>
       </w:pPr>
-      <w:bookmarkStart w:id="22" w:name="_Toc55247668"/>
+      <w:bookmarkStart w:id="22" w:name="_Toc55288146"/>
       <w:r>
         <w:t>Insertion sort</w:t>
       </w:r>
@@ -1832,7 +1934,7 @@
       <w:pPr>
         <w:pStyle w:val="Overskrift2"/>
       </w:pPr>
-      <w:bookmarkStart w:id="23" w:name="_Toc55247669"/>
+      <w:bookmarkStart w:id="23" w:name="_Toc55288147"/>
       <w:r>
         <w:t>Quick sort</w:t>
       </w:r>
@@ -1851,21 +1953,7 @@
           <w:color w:val="222222"/>
           <w:shd w:val="clear" w:color="auto" w:fill="FFFFFF"/>
         </w:rPr>
-        <w:t xml:space="preserve"> has an average performance of </w:t>
-      </w:r>
-      <w:r>
-        <w:rPr>
-          <w:color w:val="222222"/>
-          <w:shd w:val="clear" w:color="auto" w:fill="FFFFFF"/>
-        </w:rPr>
-        <w:t>n*log(n)</w:t>
-      </w:r>
-      <w:r>
-        <w:rPr>
-          <w:color w:val="222222"/>
-          <w:shd w:val="clear" w:color="auto" w:fill="FFFFFF"/>
-        </w:rPr>
-        <w:t xml:space="preserve"> and is more effective than the bubble sort and the insertion sort.</w:t>
+        <w:t xml:space="preserve"> has an average performance of n*log(n) and is more effective than the bubble sort and the insertion sort.</w:t>
       </w:r>
       <w:r>
         <w:rPr>
@@ -1890,7 +1978,19 @@
         <w:rPr>
           <w:shd w:val="clear" w:color="auto" w:fill="FFFFFF"/>
         </w:rPr>
-        <w:t xml:space="preserve">Sort is a Divide and Conquer algorithm. It picks an element as pivot and partitions the </w:t>
+        <w:t>Sort is a Divide and Conquer algorithm. It picks an element</w:t>
+      </w:r>
+      <w:r>
+        <w:rPr>
+          <w:shd w:val="clear" w:color="auto" w:fill="FFFFFF"/>
+        </w:rPr>
+        <w:t xml:space="preserve"> randomly</w:t>
+      </w:r>
+      <w:r>
+        <w:rPr>
+          <w:shd w:val="clear" w:color="auto" w:fill="FFFFFF"/>
+        </w:rPr>
+        <w:t xml:space="preserve"> as pivot and partitions the </w:t>
       </w:r>
       <w:r>
         <w:rPr>
@@ -3874,6 +3974,7 @@
     <w:lsdException w:name="HTML Sample" w:semiHidden="1" w:unhideWhenUsed="1"/>
     <w:lsdException w:name="HTML Typewriter" w:semiHidden="1" w:unhideWhenUsed="1"/>
     <w:lsdException w:name="HTML Variable" w:semiHidden="1" w:unhideWhenUsed="1"/>
+    <w:lsdException w:name="Normal Table" w:semiHidden="1" w:unhideWhenUsed="1"/>
     <w:lsdException w:name="annotation subject" w:semiHidden="1" w:unhideWhenUsed="1"/>
     <w:lsdException w:name="No List" w:semiHidden="1" w:unhideWhenUsed="1"/>
     <w:lsdException w:name="Outline List 1" w:semiHidden="1" w:unhideWhenUsed="1"/>
@@ -3920,8 +4021,10 @@
     <w:lsdException w:name="Table Subtle 2" w:semiHidden="1" w:unhideWhenUsed="1"/>
     <w:lsdException w:name="Table Web 1" w:semiHidden="1" w:unhideWhenUsed="1"/>
     <w:lsdException w:name="Table Web 2" w:semiHidden="1" w:unhideWhenUsed="1"/>
+    <w:lsdException w:name="Table Web 3" w:semiHidden="1" w:unhideWhenUsed="1"/>
     <w:lsdException w:name="Balloon Text" w:semiHidden="1" w:unhideWhenUsed="1"/>
     <w:lsdException w:name="Table Grid" w:uiPriority="39"/>
+    <w:lsdException w:name="Table Theme" w:semiHidden="1" w:unhideWhenUsed="1"/>
     <w:lsdException w:name="Placeholder Text" w:semiHidden="1"/>
     <w:lsdException w:name="No Spacing" w:uiPriority="1" w:qFormat="1"/>
     <w:lsdException w:name="Light Shading" w:uiPriority="60"/>
@@ -4402,6 +4505,7 @@
   <w:style w:type="character" w:default="1" w:styleId="Standardskriftforavsnitt">
     <w:name w:val="Default Paragraph Font"/>
     <w:uiPriority w:val="1"/>
+    <w:semiHidden/>
     <w:unhideWhenUsed/>
   </w:style>
   <w:style w:type="table" w:default="1" w:styleId="Vanligtabell">
@@ -5580,6 +5684,25 @@
 </file>
 
 <file path=customXml/item1.xml><?xml version="1.0" encoding="utf-8"?>
+<?mso-contentType ?>
+<FormTemplates xmlns="http://schemas.microsoft.com/sharepoint/v3/contenttype/forms">
+  <Display>DocumentLibraryForm</Display>
+  <Edit>DocumentLibraryForm</Edit>
+  <New>DocumentLibraryForm</New>
+</FormTemplates>
+</file>
+
+<file path=customXml/item2.xml><?xml version="1.0" encoding="utf-8"?>
+<b:Sources xmlns:b="http://schemas.openxmlformats.org/officeDocument/2006/bibliography" xmlns="http://schemas.openxmlformats.org/officeDocument/2006/bibliography" SelectedStyle="\APASixthEditionOfficeOnline.xsl" StyleName="APA" Version="6"/>
+</file>
+
+<file path=customXml/item3.xml><?xml version="1.0" encoding="utf-8"?>
+<p:properties xmlns:p="http://schemas.microsoft.com/office/2006/metadata/properties" xmlns:xsi="http://www.w3.org/2001/XMLSchema-instance" xmlns:pc="http://schemas.microsoft.com/office/infopath/2007/PartnerControls">
+  <documentManagement/>
+</p:properties>
+</file>
+
+<file path=customXml/item4.xml><?xml version="1.0" encoding="utf-8"?>
 <ct:contentTypeSchema xmlns:ct="http://schemas.microsoft.com/office/2006/metadata/contentType" xmlns:ma="http://schemas.microsoft.com/office/2006/metadata/properties/metaAttributes" ct:_="" ma:_="" ma:contentTypeName="Document" ma:contentTypeID="0x0101009F23BC87C633CE4BB89EA92FDB7A5A08" ma:contentTypeVersion="12" ma:contentTypeDescription="Create a new document." ma:contentTypeScope="" ma:versionID="38612c821a2838d3c38acefd35e94ef6">
   <xsd:schema xmlns:xsd="http://www.w3.org/2001/XMLSchema" xmlns:xs="http://www.w3.org/2001/XMLSchema" xmlns:p="http://schemas.microsoft.com/office/2006/metadata/properties" xmlns:ns2="0ea24c77-e69e-4b38-80e7-2a776d1086d4" xmlns:ns3="2a638143-bdcb-4aa2-829c-d9f94cf23dfb" targetNamespace="http://schemas.microsoft.com/office/2006/metadata/properties" ma:root="true" ma:fieldsID="691d190022306ab6552312fbb75a1fef" ns2:_="" ns3:_="">
     <xsd:import namespace="0ea24c77-e69e-4b38-80e7-2a776d1086d4"/>
@@ -5796,26 +5919,32 @@
 </ct:contentTypeSchema>
 </file>
 
-<file path=customXml/item2.xml><?xml version="1.0" encoding="utf-8"?>
-<p:properties xmlns:p="http://schemas.microsoft.com/office/2006/metadata/properties" xmlns:xsi="http://www.w3.org/2001/XMLSchema-instance" xmlns:pc="http://schemas.microsoft.com/office/infopath/2007/PartnerControls">
-  <documentManagement/>
-</p:properties>
+<file path=customXml/itemProps1.xml><?xml version="1.0" encoding="utf-8"?>
+<ds:datastoreItem xmlns:ds="http://schemas.openxmlformats.org/officeDocument/2006/customXml" ds:itemID="{8907DBDB-FB3E-4B14-8982-46E40FD61983}">
+  <ds:schemaRefs>
+    <ds:schemaRef ds:uri="http://schemas.microsoft.com/sharepoint/v3/contenttype/forms"/>
+  </ds:schemaRefs>
+</ds:datastoreItem>
 </file>
 
-<file path=customXml/item3.xml><?xml version="1.0" encoding="utf-8"?>
-<b:Sources xmlns:b="http://schemas.openxmlformats.org/officeDocument/2006/bibliography" xmlns="http://schemas.openxmlformats.org/officeDocument/2006/bibliography" SelectedStyle="\APASixthEditionOfficeOnline.xsl" StyleName="APA" Version="6"/>
+<file path=customXml/itemProps2.xml><?xml version="1.0" encoding="utf-8"?>
+<ds:datastoreItem xmlns:ds="http://schemas.openxmlformats.org/officeDocument/2006/customXml" ds:itemID="{5D22D827-0958-4D67-A858-97F5F146BAE6}">
+  <ds:schemaRefs>
+    <ds:schemaRef ds:uri="http://schemas.openxmlformats.org/officeDocument/2006/bibliography"/>
+  </ds:schemaRefs>
+</ds:datastoreItem>
 </file>
 
-<file path=customXml/item4.xml><?xml version="1.0" encoding="utf-8"?>
-<?mso-contentType ?>
-<FormTemplates xmlns="http://schemas.microsoft.com/sharepoint/v3/contenttype/forms">
-  <Display>DocumentLibraryForm</Display>
-  <Edit>DocumentLibraryForm</Edit>
-  <New>DocumentLibraryForm</New>
-</FormTemplates>
+<file path=customXml/itemProps3.xml><?xml version="1.0" encoding="utf-8"?>
+<ds:datastoreItem xmlns:ds="http://schemas.openxmlformats.org/officeDocument/2006/customXml" ds:itemID="{C90D9000-E534-4EC0-8F66-2101658457AB}">
+  <ds:schemaRefs>
+    <ds:schemaRef ds:uri="http://schemas.microsoft.com/office/2006/metadata/properties"/>
+    <ds:schemaRef ds:uri="http://schemas.microsoft.com/office/infopath/2007/PartnerControls"/>
+  </ds:schemaRefs>
+</ds:datastoreItem>
 </file>
 
-<file path=customXml/itemProps1.xml><?xml version="1.0" encoding="utf-8"?>
+<file path=customXml/itemProps4.xml><?xml version="1.0" encoding="utf-8"?>
 <ds:datastoreItem xmlns:ds="http://schemas.openxmlformats.org/officeDocument/2006/customXml" ds:itemID="{AE69A8E4-066E-4A7E-9B0B-36AA9E6A16F0}">
   <ds:schemaRefs>
     <ds:schemaRef ds:uri="http://schemas.microsoft.com/office/2006/metadata/contentType"/>
@@ -5832,29 +5961,4 @@
     <ds:schemaRef ds:uri="http://schemas.microsoft.com/internal/obd"/>
   </ds:schemaRefs>
 </ds:datastoreItem>
-</file>
-
-<file path=customXml/itemProps2.xml><?xml version="1.0" encoding="utf-8"?>
-<ds:datastoreItem xmlns:ds="http://schemas.openxmlformats.org/officeDocument/2006/customXml" ds:itemID="{C90D9000-E534-4EC0-8F66-2101658457AB}">
-  <ds:schemaRefs>
-    <ds:schemaRef ds:uri="http://schemas.microsoft.com/office/2006/metadata/properties"/>
-    <ds:schemaRef ds:uri="http://schemas.microsoft.com/office/infopath/2007/PartnerControls"/>
-  </ds:schemaRefs>
-</ds:datastoreItem>
-</file>
-
-<file path=customXml/itemProps3.xml><?xml version="1.0" encoding="utf-8"?>
-<ds:datastoreItem xmlns:ds="http://schemas.openxmlformats.org/officeDocument/2006/customXml" ds:itemID="{5D22D827-0958-4D67-A858-97F5F146BAE6}">
-  <ds:schemaRefs>
-    <ds:schemaRef ds:uri="http://schemas.openxmlformats.org/officeDocument/2006/bibliography"/>
-  </ds:schemaRefs>
-</ds:datastoreItem>
-</file>
-
-<file path=customXml/itemProps4.xml><?xml version="1.0" encoding="utf-8"?>
-<ds:datastoreItem xmlns:ds="http://schemas.openxmlformats.org/officeDocument/2006/customXml" ds:itemID="{8907DBDB-FB3E-4B14-8982-46E40FD61983}">
-  <ds:schemaRefs>
-    <ds:schemaRef ds:uri="http://schemas.microsoft.com/sharepoint/v3/contenttype/forms"/>
-  </ds:schemaRefs>
-</ds:datastoreItem>
 </file>
--- a/Assignment Web Scraping.docx
+++ b/Assignment Web Scraping.docx
@@ -67,7 +67,7 @@
           <w:r>
             <w:fldChar w:fldCharType="separate"/>
           </w:r>
-          <w:hyperlink w:anchor="_Toc55288137" w:history="1">
+          <w:hyperlink w:anchor="_Toc55294916" w:history="1">
             <w:r>
               <w:rPr>
                 <w:rStyle w:val="Hyperkobling"/>
@@ -111,7 +111,7 @@
                 <w:noProof/>
                 <w:webHidden/>
               </w:rPr>
-              <w:instrText xml:space="preserve"> PAGEREF _Toc55288137 \h </w:instrText>
+              <w:instrText xml:space="preserve"> PAGEREF _Toc55294916 \h </w:instrText>
             </w:r>
             <w:r>
               <w:rPr>
@@ -154,7 +154,7 @@
               <w:lang w:val="nb-NO" w:eastAsia="nb-NO"/>
             </w:rPr>
           </w:pPr>
-          <w:hyperlink w:anchor="_Toc55288138" w:history="1">
+          <w:hyperlink w:anchor="_Toc55294917" w:history="1">
             <w:r>
               <w:rPr>
                 <w:rStyle w:val="Hyperkobling"/>
@@ -195,7 +195,7 @@
                 <w:noProof/>
                 <w:webHidden/>
               </w:rPr>
-              <w:instrText xml:space="preserve"> PAGEREF _Toc55288138 \h </w:instrText>
+              <w:instrText xml:space="preserve"> PAGEREF _Toc55294917 \h </w:instrText>
             </w:r>
             <w:r>
               <w:rPr>
@@ -238,7 +238,7 @@
               <w:lang w:val="nb-NO" w:eastAsia="nb-NO"/>
             </w:rPr>
           </w:pPr>
-          <w:hyperlink w:anchor="_Toc55288139" w:history="1">
+          <w:hyperlink w:anchor="_Toc55294918" w:history="1">
             <w:r>
               <w:rPr>
                 <w:rStyle w:val="Hyperkobling"/>
@@ -279,7 +279,7 @@
                 <w:noProof/>
                 <w:webHidden/>
               </w:rPr>
-              <w:instrText xml:space="preserve"> PAGEREF _Toc55288139 \h </w:instrText>
+              <w:instrText xml:space="preserve"> PAGEREF _Toc55294918 \h </w:instrText>
             </w:r>
             <w:r>
               <w:rPr>
@@ -322,7 +322,7 @@
               <w:lang w:val="nb-NO" w:eastAsia="nb-NO"/>
             </w:rPr>
           </w:pPr>
-          <w:hyperlink w:anchor="_Toc55288140" w:history="1">
+          <w:hyperlink w:anchor="_Toc55294919" w:history="1">
             <w:r>
               <w:rPr>
                 <w:rStyle w:val="Hyperkobling"/>
@@ -363,7 +363,7 @@
                 <w:noProof/>
                 <w:webHidden/>
               </w:rPr>
-              <w:instrText xml:space="preserve"> PAGEREF _Toc55288140 \h </w:instrText>
+              <w:instrText xml:space="preserve"> PAGEREF _Toc55294919 \h </w:instrText>
             </w:r>
             <w:r>
               <w:rPr>
@@ -406,7 +406,7 @@
               <w:lang w:val="nb-NO" w:eastAsia="nb-NO"/>
             </w:rPr>
           </w:pPr>
-          <w:hyperlink w:anchor="_Toc55288141" w:history="1">
+          <w:hyperlink w:anchor="_Toc55294920" w:history="1">
             <w:r>
               <w:rPr>
                 <w:rStyle w:val="Hyperkobling"/>
@@ -447,7 +447,7 @@
                 <w:noProof/>
                 <w:webHidden/>
               </w:rPr>
-              <w:instrText xml:space="preserve"> PAGEREF _Toc55288141 \h </w:instrText>
+              <w:instrText xml:space="preserve"> PAGEREF _Toc55294920 \h </w:instrText>
             </w:r>
             <w:r>
               <w:rPr>
@@ -493,7 +493,7 @@
               <w:lang w:val="nb-NO"/>
             </w:rPr>
           </w:pPr>
-          <w:hyperlink w:anchor="_Toc55288142" w:history="1">
+          <w:hyperlink w:anchor="_Toc55294921" w:history="1">
             <w:r>
               <w:rPr>
                 <w:rStyle w:val="Hyperkobling"/>
@@ -537,7 +537,7 @@
                 <w:noProof/>
                 <w:webHidden/>
               </w:rPr>
-              <w:instrText xml:space="preserve"> PAGEREF _Toc55288142 \h </w:instrText>
+              <w:instrText xml:space="preserve"> PAGEREF _Toc55294921 \h </w:instrText>
             </w:r>
             <w:r>
               <w:rPr>
@@ -583,7 +583,7 @@
               <w:lang w:val="nb-NO"/>
             </w:rPr>
           </w:pPr>
-          <w:hyperlink w:anchor="_Toc55288143" w:history="1">
+          <w:hyperlink w:anchor="_Toc55294922" w:history="1">
             <w:r>
               <w:rPr>
                 <w:rStyle w:val="Hyperkobling"/>
@@ -627,7 +627,7 @@
                 <w:noProof/>
                 <w:webHidden/>
               </w:rPr>
-              <w:instrText xml:space="preserve"> PAGEREF _Toc55288143 \h </w:instrText>
+              <w:instrText xml:space="preserve"> PAGEREF _Toc55294922 \h </w:instrText>
             </w:r>
             <w:r>
               <w:rPr>
@@ -670,7 +670,7 @@
               <w:lang w:val="nb-NO" w:eastAsia="nb-NO"/>
             </w:rPr>
           </w:pPr>
-          <w:hyperlink w:anchor="_Toc55288144" w:history="1">
+          <w:hyperlink w:anchor="_Toc55294923" w:history="1">
             <w:r>
               <w:rPr>
                 <w:rStyle w:val="Hyperkobling"/>
@@ -711,7 +711,7 @@
                 <w:noProof/>
                 <w:webHidden/>
               </w:rPr>
-              <w:instrText xml:space="preserve"> PAGEREF _Toc55288144 \h </w:instrText>
+              <w:instrText xml:space="preserve"> PAGEREF _Toc55294923 \h </w:instrText>
             </w:r>
             <w:r>
               <w:rPr>
@@ -754,7 +754,7 @@
               <w:lang w:val="nb-NO" w:eastAsia="nb-NO"/>
             </w:rPr>
           </w:pPr>
-          <w:hyperlink w:anchor="_Toc55288145" w:history="1">
+          <w:hyperlink w:anchor="_Toc55294924" w:history="1">
             <w:r>
               <w:rPr>
                 <w:rStyle w:val="Hyperkobling"/>
@@ -795,7 +795,7 @@
                 <w:noProof/>
                 <w:webHidden/>
               </w:rPr>
-              <w:instrText xml:space="preserve"> PAGEREF _Toc55288145 \h </w:instrText>
+              <w:instrText xml:space="preserve"> PAGEREF _Toc55294924 \h </w:instrText>
             </w:r>
             <w:r>
               <w:rPr>
@@ -838,7 +838,7 @@
               <w:lang w:val="nb-NO" w:eastAsia="nb-NO"/>
             </w:rPr>
           </w:pPr>
-          <w:hyperlink w:anchor="_Toc55288146" w:history="1">
+          <w:hyperlink w:anchor="_Toc55294925" w:history="1">
             <w:r>
               <w:rPr>
                 <w:rStyle w:val="Hyperkobling"/>
@@ -879,7 +879,7 @@
                 <w:noProof/>
                 <w:webHidden/>
               </w:rPr>
-              <w:instrText xml:space="preserve"> PAGEREF _Toc55288146 \h </w:instrText>
+              <w:instrText xml:space="preserve"> PAGEREF _Toc55294925 \h </w:instrText>
             </w:r>
             <w:r>
               <w:rPr>
@@ -922,7 +922,7 @@
               <w:lang w:val="nb-NO" w:eastAsia="nb-NO"/>
             </w:rPr>
           </w:pPr>
-          <w:hyperlink w:anchor="_Toc55288147" w:history="1">
+          <w:hyperlink w:anchor="_Toc55294926" w:history="1">
             <w:r>
               <w:rPr>
                 <w:rStyle w:val="Hyperkobling"/>
@@ -963,7 +963,7 @@
                 <w:noProof/>
                 <w:webHidden/>
               </w:rPr>
-              <w:instrText xml:space="preserve"> PAGEREF _Toc55288147 \h </w:instrText>
+              <w:instrText xml:space="preserve"> PAGEREF _Toc55294926 \h </w:instrText>
             </w:r>
             <w:r>
               <w:rPr>
@@ -1009,7 +1009,7 @@
       <w:pPr>
         <w:pStyle w:val="Overskrift1"/>
       </w:pPr>
-      <w:bookmarkStart w:id="1" w:name="_Toc55288137"/>
+      <w:bookmarkStart w:id="1" w:name="_Toc55294916"/>
       <w:r>
         <w:t>What the program does</w:t>
       </w:r>
@@ -1026,7 +1026,7 @@
         <w:pStyle w:val="Overskrift2"/>
       </w:pPr>
       <w:bookmarkStart w:id="2" w:name="_Toc55207993"/>
-      <w:bookmarkStart w:id="3" w:name="_Toc55288138"/>
+      <w:bookmarkStart w:id="3" w:name="_Toc55294917"/>
       <w:r>
         <w:t>Plot.py file</w:t>
       </w:r>
@@ -1058,7 +1058,15 @@
         <w:t>which</w:t>
       </w:r>
       <w:r>
-        <w:t xml:space="preserve"> is insertion sort, quick sort and bubble sort. </w:t>
+        <w:t xml:space="preserve"> is insertion sort, quick </w:t>
+      </w:r>
+      <w:proofErr w:type="gramStart"/>
+      <w:r>
+        <w:t>sort</w:t>
+      </w:r>
+      <w:proofErr w:type="gramEnd"/>
+      <w:r>
+        <w:t xml:space="preserve"> and bubble sort. </w:t>
       </w:r>
       <w:r>
         <w:t xml:space="preserve"> </w:t>
@@ -1109,7 +1117,7 @@
       <w:pPr>
         <w:pStyle w:val="Overskrift2"/>
       </w:pPr>
-      <w:bookmarkStart w:id="4" w:name="_Toc55288139"/>
+      <w:bookmarkStart w:id="4" w:name="_Toc55294918"/>
       <w:r>
         <w:t>Web_scraping.py file</w:t>
       </w:r>
@@ -1161,11 +1169,21 @@
       <w:r>
         <w:t xml:space="preserve"> not </w:t>
       </w:r>
+      <w:proofErr w:type="gramStart"/>
       <w:r>
         <w:t>exist</w:t>
       </w:r>
-      <w:r>
-        <w:t xml:space="preserve"> the program start downloading metadata from each image in “xkcd.com” and store it in the variable ‘img_liste’ as dictionary in list and then save it as dict.txt.</w:t>
+      <w:proofErr w:type="gramEnd"/>
+      <w:r>
+        <w:t xml:space="preserve"> the program start downloading metadata from each image in “xkcd.com” and store it in the variable ‘</w:t>
+      </w:r>
+      <w:proofErr w:type="spellStart"/>
+      <w:r>
+        <w:t>img_liste</w:t>
+      </w:r>
+      <w:proofErr w:type="spellEnd"/>
+      <w:r>
+        <w:t>’ as dictionary in list and then save it as dict.txt.</w:t>
       </w:r>
     </w:p>
     <w:p>
@@ -1189,17 +1207,24 @@
         <w:t>quick sort</w:t>
       </w:r>
       <w:r>
-        <w:t xml:space="preserve"> was the fastest sorting algorithm. The sorting algorithms are in the sort_lib.py .</w:t>
-      </w:r>
+        <w:t xml:space="preserve"> was the fastest sorting algorithm. The sorting algorithms are in the </w:t>
+      </w:r>
+      <w:proofErr w:type="gramStart"/>
+      <w:r>
+        <w:t>sort_lib.py .</w:t>
+      </w:r>
+      <w:proofErr w:type="gramEnd"/>
       <w:r>
         <w:t xml:space="preserve"> </w:t>
       </w:r>
       <w:r>
         <w:t xml:space="preserve"> After the </w:t>
       </w:r>
+      <w:proofErr w:type="gramStart"/>
       <w:r>
         <w:t>sorting</w:t>
       </w:r>
+      <w:proofErr w:type="gramEnd"/>
       <w:r>
         <w:t xml:space="preserve"> </w:t>
       </w:r>
@@ -1230,7 +1255,23 @@
         <w:t>I</w:t>
       </w:r>
       <w:r>
-        <w:t>f the image do not exist in the ./xkcd/ folder it will be downloaded from the xkcd.com</w:t>
+        <w:t xml:space="preserve">f the image do not exist in </w:t>
+      </w:r>
+      <w:proofErr w:type="gramStart"/>
+      <w:r>
+        <w:t>the .</w:t>
+      </w:r>
+      <w:proofErr w:type="gramEnd"/>
+      <w:r>
+        <w:t>/</w:t>
+      </w:r>
+      <w:proofErr w:type="spellStart"/>
+      <w:r>
+        <w:t>xkcd</w:t>
+      </w:r>
+      <w:proofErr w:type="spellEnd"/>
+      <w:r>
+        <w:t>/ folder it will be downloaded from the xkcd.com</w:t>
       </w:r>
       <w:r>
         <w:t>.</w:t>
@@ -1261,7 +1302,7 @@
       <w:pPr>
         <w:pStyle w:val="Overskrift2"/>
       </w:pPr>
-      <w:bookmarkStart w:id="5" w:name="_Toc55288140"/>
+      <w:bookmarkStart w:id="5" w:name="_Toc55294919"/>
       <w:r>
         <w:t>Sort_lib.py</w:t>
       </w:r>
@@ -1279,7 +1320,7 @@
       <w:r>
         <w:t xml:space="preserve"> </w:t>
       </w:r>
-      <w:bookmarkStart w:id="6" w:name="_Toc55288141"/>
+      <w:bookmarkStart w:id="6" w:name="_Toc55294920"/>
       <w:r>
         <w:t>txt_files.py</w:t>
       </w:r>
@@ -1287,7 +1328,31 @@
     </w:p>
     <w:p>
       <w:r>
-        <w:t>The file includes two functions the save_dict_to file which saves the dict.txt file including the meta data from the images and the load_dict_from_file which load the dict file.</w:t>
+        <w:t xml:space="preserve">The file includes two functions the </w:t>
+      </w:r>
+      <w:proofErr w:type="spellStart"/>
+      <w:r>
+        <w:t>save_dict_to</w:t>
+      </w:r>
+      <w:proofErr w:type="spellEnd"/>
+      <w:r>
+        <w:t xml:space="preserve"> file which saves the dict.txt file including the meta data from the images and the </w:t>
+      </w:r>
+      <w:proofErr w:type="spellStart"/>
+      <w:r>
+        <w:t>load_dict_from_file</w:t>
+      </w:r>
+      <w:proofErr w:type="spellEnd"/>
+      <w:r>
+        <w:t xml:space="preserve"> which load the </w:t>
+      </w:r>
+      <w:proofErr w:type="spellStart"/>
+      <w:r>
+        <w:t>dict</w:t>
+      </w:r>
+      <w:proofErr w:type="spellEnd"/>
+      <w:r>
+        <w:t xml:space="preserve"> file.</w:t>
       </w:r>
     </w:p>
     <w:p>
@@ -1295,7 +1360,7 @@
         <w:pStyle w:val="Overskrift1"/>
       </w:pPr>
       <w:bookmarkStart w:id="7" w:name="_Toc55207994"/>
-      <w:bookmarkStart w:id="8" w:name="_Toc55288142"/>
+      <w:bookmarkStart w:id="8" w:name="_Toc55294921"/>
       <w:r>
         <w:t>Libraries used</w:t>
       </w:r>
@@ -1418,8 +1483,13 @@
           </w:tcPr>
           <w:p>
             <w:bookmarkStart w:id="10" w:name="_Toc55207996"/>
-            <w:r>
-              <w:t>Os library</w:t>
+            <w:proofErr w:type="spellStart"/>
+            <w:r>
+              <w:t>Os</w:t>
+            </w:r>
+            <w:proofErr w:type="spellEnd"/>
+            <w:r>
+              <w:t xml:space="preserve"> library</w:t>
             </w:r>
             <w:bookmarkEnd w:id="10"/>
           </w:p>
@@ -1429,8 +1499,13 @@
             <w:tcW w:w="2977" w:type="dxa"/>
           </w:tcPr>
           <w:p>
-            <w:r>
-              <w:t>Os library make it possible to use operating system dependent functionality, for instances read and write files.</w:t>
+            <w:proofErr w:type="spellStart"/>
+            <w:r>
+              <w:t>Os</w:t>
+            </w:r>
+            <w:proofErr w:type="spellEnd"/>
+            <w:r>
+              <w:t xml:space="preserve"> library make it possible to use operating system dependent functionality, for instances read and write files.</w:t>
             </w:r>
           </w:p>
         </w:tc>
@@ -1440,7 +1515,15 @@
           </w:tcPr>
           <w:p>
             <w:r>
-              <w:t xml:space="preserve">In the program it is used to clear the screen, make directory /xkcd/, to check if a file exists and save images to directory.  </w:t>
+              <w:t>In the program it is used to clear the screen, make directory /</w:t>
+            </w:r>
+            <w:proofErr w:type="spellStart"/>
+            <w:r>
+              <w:t>xkcd</w:t>
+            </w:r>
+            <w:proofErr w:type="spellEnd"/>
+            <w:r>
+              <w:t xml:space="preserve">/, to check if a file exists and save images to directory.  </w:t>
             </w:r>
           </w:p>
         </w:tc>
@@ -1485,7 +1568,21 @@
               <w:rPr>
                 <w:shd w:val="clear" w:color="auto" w:fill="FFFFFF"/>
               </w:rPr>
-              <w:t>It is used to find the content of the “#comic img” and to get the filename of the images.</w:t>
+              <w:t xml:space="preserve">It is used to find the content of the “#comic </w:t>
+            </w:r>
+            <w:proofErr w:type="spellStart"/>
+            <w:r>
+              <w:rPr>
+                <w:shd w:val="clear" w:color="auto" w:fill="FFFFFF"/>
+              </w:rPr>
+              <w:t>img</w:t>
+            </w:r>
+            <w:proofErr w:type="spellEnd"/>
+            <w:r>
+              <w:rPr>
+                <w:shd w:val="clear" w:color="auto" w:fill="FFFFFF"/>
+              </w:rPr>
+              <w:t>” and to get the filename of the images.</w:t>
             </w:r>
           </w:p>
         </w:tc>
@@ -1572,8 +1669,13 @@
           </w:tcPr>
           <w:p>
             <w:bookmarkStart w:id="14" w:name="_Toc55208000"/>
-            <w:r>
-              <w:t>Timeit library</w:t>
+            <w:proofErr w:type="spellStart"/>
+            <w:r>
+              <w:t>Timeit</w:t>
+            </w:r>
+            <w:proofErr w:type="spellEnd"/>
+            <w:r>
+              <w:t xml:space="preserve"> library</w:t>
             </w:r>
             <w:bookmarkEnd w:id="14"/>
           </w:p>
@@ -1584,8 +1686,13 @@
             <w:tcW w:w="2977" w:type="dxa"/>
           </w:tcPr>
           <w:p>
-            <w:r>
-              <w:t>Timeit is for measuring the execution time for codes.</w:t>
+            <w:proofErr w:type="spellStart"/>
+            <w:r>
+              <w:t>Timeit</w:t>
+            </w:r>
+            <w:proofErr w:type="spellEnd"/>
+            <w:r>
+              <w:t xml:space="preserve"> is for measuring the execution time for codes.</w:t>
             </w:r>
           </w:p>
         </w:tc>
@@ -1618,8 +1725,13 @@
             <w:tcW w:w="2977" w:type="dxa"/>
           </w:tcPr>
           <w:p>
-            <w:r>
-              <w:t>Matplotlib.pyplot provides a graphical plotting framework.</w:t>
+            <w:proofErr w:type="spellStart"/>
+            <w:r>
+              <w:t>Matplotlib.pyplot</w:t>
+            </w:r>
+            <w:proofErr w:type="spellEnd"/>
+            <w:r>
+              <w:t xml:space="preserve"> provides a graphical plotting framework.</w:t>
             </w:r>
           </w:p>
         </w:tc>
@@ -1649,7 +1761,7 @@
         <w:pStyle w:val="Overskrift1"/>
       </w:pPr>
       <w:bookmarkStart w:id="16" w:name="_Toc55208002"/>
-      <w:bookmarkStart w:id="17" w:name="_Toc55288143"/>
+      <w:bookmarkStart w:id="17" w:name="_Toc55294922"/>
       <w:r>
         <w:lastRenderedPageBreak/>
         <w:t>The time plot</w:t>
@@ -1662,7 +1774,7 @@
         <w:pStyle w:val="Overskrift2"/>
       </w:pPr>
       <w:bookmarkStart w:id="18" w:name="_Toc55208003"/>
-      <w:bookmarkStart w:id="19" w:name="_Toc55288144"/>
+      <w:bookmarkStart w:id="19" w:name="_Toc55294923"/>
       <w:r>
         <w:t>Plot</w:t>
       </w:r>
@@ -1764,7 +1876,15 @@
         <w:t xml:space="preserve">from the image sizes </w:t>
       </w:r>
       <w:r>
-        <w:t xml:space="preserve">and the sorting time of 100, 300, 500 and up to 2300 elements. The timeit library is used for measuring the times. In this plot it is used 1000 numbers of repetitions. </w:t>
+        <w:t xml:space="preserve">and the sorting time of 100, 300, 500 and up to 2300 elements. The </w:t>
+      </w:r>
+      <w:proofErr w:type="spellStart"/>
+      <w:r>
+        <w:t>timeit</w:t>
+      </w:r>
+      <w:proofErr w:type="spellEnd"/>
+      <w:r>
+        <w:t xml:space="preserve"> library is used for measuring the times. In this plot it is used 1000 numbers of repetitions. </w:t>
       </w:r>
     </w:p>
     <w:p>
@@ -1843,7 +1963,7 @@
         <w:pStyle w:val="Overskrift2"/>
       </w:pPr>
       <w:bookmarkStart w:id="20" w:name="_Toc55208004"/>
-      <w:bookmarkStart w:id="21" w:name="_Toc55288145"/>
+      <w:bookmarkStart w:id="21" w:name="_Toc55294924"/>
       <w:bookmarkEnd w:id="20"/>
       <w:r>
         <w:t>Bubble sort</w:t>
@@ -1892,7 +2012,7 @@
       <w:pPr>
         <w:pStyle w:val="Overskrift2"/>
       </w:pPr>
-      <w:bookmarkStart w:id="22" w:name="_Toc55288146"/>
+      <w:bookmarkStart w:id="22" w:name="_Toc55294925"/>
       <w:r>
         <w:t>Insertion sort</w:t>
       </w:r>
@@ -1934,7 +2054,7 @@
       <w:pPr>
         <w:pStyle w:val="Overskrift2"/>
       </w:pPr>
-      <w:bookmarkStart w:id="23" w:name="_Toc55288147"/>
+      <w:bookmarkStart w:id="23" w:name="_Toc55294926"/>
       <w:r>
         <w:t>Quick sort</w:t>
       </w:r>
@@ -2021,10 +2141,9 @@
       </w:r>
     </w:p>
     <w:sectPr>
-      <w:headerReference w:type="default" r:id="rId12"/>
-      <w:footerReference w:type="default" r:id="rId13"/>
-      <w:headerReference w:type="first" r:id="rId14"/>
-      <w:footerReference w:type="first" r:id="rId15"/>
+      <w:footerReference w:type="default" r:id="rId12"/>
+      <w:headerReference w:type="first" r:id="rId13"/>
+      <w:footerReference w:type="first" r:id="rId14"/>
       <w:pgSz w:w="11906" w:h="16838"/>
       <w:pgMar w:top="1417" w:right="1417" w:bottom="1417" w:left="1417" w:header="708" w:footer="708" w:gutter="0"/>
       <w:cols w:space="708"/>
@@ -2305,338 +2424,6 @@
 </file>
 
 <file path=word/header1.xml><?xml version="1.0" encoding="utf-8"?>
-<w:hdr xmlns:wpc="http://schemas.microsoft.com/office/word/2010/wordprocessingCanvas" xmlns:cx="http://schemas.microsoft.com/office/drawing/2014/chartex" xmlns:cx1="http://schemas.microsoft.com/office/drawing/2015/9/8/chartex" xmlns:cx2="http://schemas.microsoft.com/office/drawing/2015/10/21/chartex" xmlns:cx3="http://schemas.microsoft.com/office/drawing/2016/5/9/chartex" xmlns:cx4="http://schemas.microsoft.com/office/drawing/2016/5/10/chartex" xmlns:cx5="http://schemas.microsoft.com/office/drawing/2016/5/11/chartex" xmlns:cx6="http://schemas.microsoft.com/office/drawing/2016/5/12/chartex" xmlns:cx7="http://schemas.microsoft.com/office/drawing/2016/5/13/chartex" xmlns:cx8="http://schemas.microsoft.com/office/drawing/2016/5/14/chartex" xmlns:mc="http://schemas.openxmlformats.org/markup-compatibility/2006" xmlns:aink="http://schemas.microsoft.com/office/drawing/2016/ink" xmlns:am3d="http://schemas.microsoft.com/office/drawing/2017/model3d" xmlns:o="urn:schemas-microsoft-com:office:office" xmlns:r="http://schemas.openxmlformats.org/officeDocument/2006/relationships" xmlns:m="http://schemas.openxmlformats.org/officeDocument/2006/math" xmlns:v="urn:schemas-microsoft-com:vml" xmlns:wp14="http://schemas.microsoft.com/office/word/2010/wordprocessingDrawing" xmlns:wp="http://schemas.openxmlformats.org/drawingml/2006/wordprocessingDrawing" xmlns:w10="urn:schemas-microsoft-com:office:word" xmlns:w="http://schemas.openxmlformats.org/wordprocessingml/2006/main" xmlns:w14="http://schemas.microsoft.com/office/word/2010/wordml" xmlns:w15="http://schemas.microsoft.com/office/word/2012/wordml" xmlns:w16cex="http://schemas.microsoft.com/office/word/2018/wordml/cex" xmlns:w16cid="http://schemas.microsoft.com/office/word/2016/wordml/cid" xmlns:w16="http://schemas.microsoft.com/office/word/2018/wordml" xmlns:w16se="http://schemas.microsoft.com/office/word/2015/wordml/symex" xmlns:wpg="http://schemas.microsoft.com/office/word/2010/wordprocessingGroup" xmlns:wpi="http://schemas.microsoft.com/office/word/2010/wordprocessingInk" xmlns:wne="http://schemas.microsoft.com/office/word/2006/wordml" xmlns:wps="http://schemas.microsoft.com/office/word/2010/wordprocessingShape" mc:Ignorable="w14 w15 w16se w16cid w16 w16cex wp14">
-  <w:tbl>
-    <w:tblPr>
-      <w:tblStyle w:val="Tabellrutenett"/>
-      <w:tblW w:w="10349" w:type="dxa"/>
-      <w:tblInd w:w="-851" w:type="dxa"/>
-      <w:tblBorders>
-        <w:top w:val="single" w:sz="4" w:space="0" w:color="A6A6A6" w:themeColor="background1" w:themeShade="A6"/>
-        <w:left w:val="none" w:sz="0" w:space="0" w:color="auto"/>
-        <w:bottom w:val="single" w:sz="4" w:space="0" w:color="A6A6A6" w:themeColor="background1" w:themeShade="A6"/>
-        <w:right w:val="none" w:sz="0" w:space="0" w:color="auto"/>
-        <w:insideH w:val="none" w:sz="0" w:space="0" w:color="auto"/>
-        <w:insideV w:val="none" w:sz="0" w:space="0" w:color="auto"/>
-      </w:tblBorders>
-      <w:tblLayout w:type="fixed"/>
-      <w:tblLook w:val="04A0" w:firstRow="1" w:lastRow="0" w:firstColumn="1" w:lastColumn="0" w:noHBand="0" w:noVBand="1"/>
-    </w:tblPr>
-    <w:tblGrid>
-      <w:gridCol w:w="5387"/>
-      <w:gridCol w:w="1985"/>
-      <w:gridCol w:w="1417"/>
-      <w:gridCol w:w="1560"/>
-    </w:tblGrid>
-    <w:tr>
-      <w:tc>
-        <w:tcPr>
-          <w:tcW w:w="5387" w:type="dxa"/>
-        </w:tcPr>
-        <w:p>
-          <w:pPr>
-            <w:pStyle w:val="Bunntekst"/>
-            <w:rPr>
-              <w:color w:val="7F7F7F" w:themeColor="text1" w:themeTint="80"/>
-              <w:sz w:val="18"/>
-            </w:rPr>
-          </w:pPr>
-        </w:p>
-        <w:p>
-          <w:pPr>
-            <w:pStyle w:val="Bunntekst"/>
-            <w:rPr>
-              <w:color w:val="7F7F7F" w:themeColor="text1" w:themeTint="80"/>
-              <w:sz w:val="18"/>
-            </w:rPr>
-          </w:pPr>
-          <w:r>
-            <w:rPr>
-              <w:color w:val="7F7F7F" w:themeColor="text1" w:themeTint="80"/>
-              <w:sz w:val="18"/>
-            </w:rPr>
-            <w:t>Commissioning</w:t>
-          </w:r>
-          <w:r>
-            <w:rPr>
-              <w:color w:val="7F7F7F" w:themeColor="text1" w:themeTint="80"/>
-              <w:sz w:val="18"/>
-            </w:rPr>
-            <w:t xml:space="preserve"> </w:t>
-          </w:r>
-        </w:p>
-        <w:p>
-          <w:pPr>
-            <w:pStyle w:val="Bunntekst"/>
-            <w:rPr>
-              <w:color w:val="7F7F7F" w:themeColor="text1" w:themeTint="80"/>
-              <w:sz w:val="18"/>
-            </w:rPr>
-          </w:pPr>
-        </w:p>
-      </w:tc>
-      <w:tc>
-        <w:tcPr>
-          <w:tcW w:w="1985" w:type="dxa"/>
-        </w:tcPr>
-        <w:p>
-          <w:pPr>
-            <w:pStyle w:val="Bunntekst"/>
-            <w:jc w:val="center"/>
-            <w:rPr>
-              <w:color w:val="7F7F7F" w:themeColor="text1" w:themeTint="80"/>
-              <w:sz w:val="18"/>
-            </w:rPr>
-          </w:pPr>
-        </w:p>
-      </w:tc>
-      <w:tc>
-        <w:tcPr>
-          <w:tcW w:w="1417" w:type="dxa"/>
-        </w:tcPr>
-        <w:p>
-          <w:pPr>
-            <w:pStyle w:val="Bunntekst"/>
-            <w:rPr>
-              <w:color w:val="7F7F7F" w:themeColor="text1" w:themeTint="80"/>
-              <w:sz w:val="18"/>
-              <w:lang w:val="en-US"/>
-            </w:rPr>
-          </w:pPr>
-          <w:r>
-            <w:rPr>
-              <w:color w:val="7F7F7F" w:themeColor="text1" w:themeTint="80"/>
-              <w:sz w:val="18"/>
-              <w:lang w:val="en-US"/>
-            </w:rPr>
-            <w:t>Document</w:t>
-          </w:r>
-          <w:r>
-            <w:rPr>
-              <w:color w:val="7F7F7F" w:themeColor="text1" w:themeTint="80"/>
-              <w:sz w:val="18"/>
-              <w:lang w:val="en-US"/>
-            </w:rPr>
-            <w:t xml:space="preserve"> nr.:</w:t>
-          </w:r>
-        </w:p>
-        <w:p>
-          <w:pPr>
-            <w:pStyle w:val="Bunntekst"/>
-            <w:rPr>
-              <w:color w:val="7F7F7F" w:themeColor="text1" w:themeTint="80"/>
-              <w:sz w:val="18"/>
-              <w:lang w:val="en-US"/>
-            </w:rPr>
-          </w:pPr>
-          <w:r>
-            <w:rPr>
-              <w:color w:val="7F7F7F" w:themeColor="text1" w:themeTint="80"/>
-              <w:sz w:val="18"/>
-              <w:lang w:val="en-US"/>
-            </w:rPr>
-            <w:t>Date revision</w:t>
-          </w:r>
-          <w:r>
-            <w:rPr>
-              <w:color w:val="7F7F7F" w:themeColor="text1" w:themeTint="80"/>
-              <w:sz w:val="18"/>
-              <w:lang w:val="en-US"/>
-            </w:rPr>
-            <w:t>:</w:t>
-          </w:r>
-        </w:p>
-        <w:p>
-          <w:pPr>
-            <w:pStyle w:val="Bunntekst"/>
-            <w:rPr>
-              <w:color w:val="7F7F7F" w:themeColor="text1" w:themeTint="80"/>
-              <w:sz w:val="18"/>
-              <w:lang w:val="en-US"/>
-            </w:rPr>
-          </w:pPr>
-          <w:r>
-            <w:rPr>
-              <w:color w:val="7F7F7F" w:themeColor="text1" w:themeTint="80"/>
-              <w:sz w:val="18"/>
-              <w:lang w:val="en-US"/>
-            </w:rPr>
-            <w:t>Revision</w:t>
-          </w:r>
-          <w:r>
-            <w:rPr>
-              <w:color w:val="7F7F7F" w:themeColor="text1" w:themeTint="80"/>
-              <w:sz w:val="18"/>
-              <w:lang w:val="en-US"/>
-            </w:rPr>
-            <w:t>:</w:t>
-          </w:r>
-        </w:p>
-      </w:tc>
-      <w:tc>
-        <w:tcPr>
-          <w:tcW w:w="1560" w:type="dxa"/>
-        </w:tcPr>
-        <w:p>
-          <w:pPr>
-            <w:pStyle w:val="Bunntekst"/>
-            <w:rPr>
-              <w:color w:val="7F7F7F" w:themeColor="text1" w:themeTint="80"/>
-              <w:sz w:val="18"/>
-              <w:lang w:val="en-US"/>
-            </w:rPr>
-          </w:pPr>
-          <w:r>
-            <w:rPr>
-              <w:color w:val="7F7F7F" w:themeColor="text1" w:themeTint="80"/>
-              <w:sz w:val="18"/>
-              <w:lang w:val="en-US"/>
-            </w:rPr>
-            <w:t>175</w:t>
-          </w:r>
-          <w:r>
-            <w:rPr>
-              <w:color w:val="7F7F7F" w:themeColor="text1" w:themeTint="80"/>
-              <w:sz w:val="18"/>
-              <w:lang w:val="en-US"/>
-            </w:rPr>
-            <w:t>530</w:t>
-          </w:r>
-          <w:r>
-            <w:rPr>
-              <w:color w:val="7F7F7F" w:themeColor="text1" w:themeTint="80"/>
-              <w:sz w:val="18"/>
-              <w:lang w:val="en-US"/>
-            </w:rPr>
-            <w:t>-</w:t>
-          </w:r>
-          <w:r>
-            <w:rPr>
-              <w:color w:val="7F7F7F" w:themeColor="text1" w:themeTint="80"/>
-              <w:sz w:val="18"/>
-              <w:lang w:val="en-US"/>
-            </w:rPr>
-            <w:t>00</w:t>
-          </w:r>
-          <w:r>
-            <w:rPr>
-              <w:color w:val="7F7F7F" w:themeColor="text1" w:themeTint="80"/>
-              <w:sz w:val="18"/>
-              <w:lang w:val="en-US"/>
-            </w:rPr>
-            <w:t>-</w:t>
-          </w:r>
-          <w:r>
-            <w:rPr>
-              <w:color w:val="7F7F7F" w:themeColor="text1" w:themeTint="80"/>
-              <w:sz w:val="18"/>
-              <w:lang w:val="en-US"/>
-            </w:rPr>
-            <w:t>Z-01</w:t>
-          </w:r>
-          <w:r>
-            <w:rPr>
-              <w:color w:val="7F7F7F" w:themeColor="text1" w:themeTint="80"/>
-              <w:sz w:val="18"/>
-              <w:lang w:val="en-US"/>
-            </w:rPr>
-            <w:t>4</w:t>
-          </w:r>
-        </w:p>
-        <w:p>
-          <w:pPr>
-            <w:pStyle w:val="Bunntekst"/>
-            <w:rPr>
-              <w:color w:val="7F7F7F" w:themeColor="text1" w:themeTint="80"/>
-              <w:sz w:val="18"/>
-              <w:lang w:val="en-US"/>
-            </w:rPr>
-          </w:pPr>
-          <w:r>
-            <w:rPr>
-              <w:color w:val="7F7F7F" w:themeColor="text1" w:themeTint="80"/>
-              <w:sz w:val="18"/>
-              <w:lang w:val="en-US"/>
-            </w:rPr>
-            <w:t>1</w:t>
-          </w:r>
-          <w:r>
-            <w:rPr>
-              <w:color w:val="7F7F7F" w:themeColor="text1" w:themeTint="80"/>
-              <w:sz w:val="18"/>
-              <w:lang w:val="en-US"/>
-            </w:rPr>
-            <w:t>4</w:t>
-          </w:r>
-          <w:r>
-            <w:rPr>
-              <w:color w:val="7F7F7F" w:themeColor="text1" w:themeTint="80"/>
-              <w:sz w:val="18"/>
-              <w:lang w:val="en-US"/>
-            </w:rPr>
-            <w:t>.0</w:t>
-          </w:r>
-          <w:r>
-            <w:rPr>
-              <w:color w:val="7F7F7F" w:themeColor="text1" w:themeTint="80"/>
-              <w:sz w:val="18"/>
-              <w:lang w:val="en-US"/>
-            </w:rPr>
-            <w:t>3</w:t>
-          </w:r>
-          <w:r>
-            <w:rPr>
-              <w:color w:val="7F7F7F" w:themeColor="text1" w:themeTint="80"/>
-              <w:sz w:val="18"/>
-              <w:lang w:val="en-US"/>
-            </w:rPr>
-            <w:t>.201</w:t>
-          </w:r>
-          <w:r>
-            <w:rPr>
-              <w:color w:val="7F7F7F" w:themeColor="text1" w:themeTint="80"/>
-              <w:sz w:val="18"/>
-              <w:lang w:val="en-US"/>
-            </w:rPr>
-            <w:t>9</w:t>
-          </w:r>
-        </w:p>
-        <w:p>
-          <w:pPr>
-            <w:pStyle w:val="Bunntekst"/>
-            <w:rPr>
-              <w:color w:val="7F7F7F" w:themeColor="text1" w:themeTint="80"/>
-              <w:sz w:val="18"/>
-              <w:lang w:val="en-US"/>
-            </w:rPr>
-          </w:pPr>
-          <w:r>
-            <w:rPr>
-              <w:color w:val="7F7F7F" w:themeColor="text1" w:themeTint="80"/>
-              <w:sz w:val="18"/>
-              <w:lang w:val="en-US"/>
-            </w:rPr>
-            <w:t>0</w:t>
-          </w:r>
-        </w:p>
-      </w:tc>
-    </w:tr>
-  </w:tbl>
-  <w:p>
-    <w:pPr>
-      <w:pStyle w:val="Topptekst"/>
-    </w:pPr>
-    <w:r>
-      <w:tab/>
-    </w:r>
-    <w:r>
-      <w:tab/>
-    </w:r>
-  </w:p>
-</w:hdr>
-</file>
-
-<file path=word/header2.xml><?xml version="1.0" encoding="utf-8"?>
 <w:hdr xmlns:wpc="http://schemas.microsoft.com/office/word/2010/wordprocessingCanvas" xmlns:cx="http://schemas.microsoft.com/office/drawing/2014/chartex" xmlns:cx1="http://schemas.microsoft.com/office/drawing/2015/9/8/chartex" xmlns:cx2="http://schemas.microsoft.com/office/drawing/2015/10/21/chartex" xmlns:cx3="http://schemas.microsoft.com/office/drawing/2016/5/9/chartex" xmlns:cx4="http://schemas.microsoft.com/office/drawing/2016/5/10/chartex" xmlns:cx5="http://schemas.microsoft.com/office/drawing/2016/5/11/chartex" xmlns:cx6="http://schemas.microsoft.com/office/drawing/2016/5/12/chartex" xmlns:cx7="http://schemas.microsoft.com/office/drawing/2016/5/13/chartex" xmlns:cx8="http://schemas.microsoft.com/office/drawing/2016/5/14/chartex" xmlns:mc="http://schemas.openxmlformats.org/markup-compatibility/2006" xmlns:aink="http://schemas.microsoft.com/office/drawing/2016/ink" xmlns:am3d="http://schemas.microsoft.com/office/drawing/2017/model3d" xmlns:o="urn:schemas-microsoft-com:office:office" xmlns:r="http://schemas.openxmlformats.org/officeDocument/2006/relationships" xmlns:m="http://schemas.openxmlformats.org/officeDocument/2006/math" xmlns:v="urn:schemas-microsoft-com:vml" xmlns:wp14="http://schemas.microsoft.com/office/word/2010/wordprocessingDrawing" xmlns:wp="http://schemas.openxmlformats.org/drawingml/2006/wordprocessingDrawing" xmlns:w10="urn:schemas-microsoft-com:office:word" xmlns:w="http://schemas.openxmlformats.org/wordprocessingml/2006/main" xmlns:w14="http://schemas.microsoft.com/office/word/2010/wordml" xmlns:w15="http://schemas.microsoft.com/office/word/2012/wordml" xmlns:w16cex="http://schemas.microsoft.com/office/word/2018/wordml/cex" xmlns:w16cid="http://schemas.microsoft.com/office/word/2016/wordml/cid" xmlns:w16="http://schemas.microsoft.com/office/word/2018/wordml" xmlns:w16se="http://schemas.microsoft.com/office/word/2015/wordml/symex" xmlns:wpg="http://schemas.microsoft.com/office/word/2010/wordprocessingGroup" xmlns:wpi="http://schemas.microsoft.com/office/word/2010/wordprocessingInk" xmlns:wne="http://schemas.microsoft.com/office/word/2006/wordml" xmlns:wps="http://schemas.microsoft.com/office/word/2010/wordprocessingShape" mc:Ignorable="w14 w15 w16se w16cid w16 w16cex wp14">
   <w:p>
     <w:pPr>
@@ -5684,25 +5471,6 @@
 </file>
 
 <file path=customXml/item1.xml><?xml version="1.0" encoding="utf-8"?>
-<?mso-contentType ?>
-<FormTemplates xmlns="http://schemas.microsoft.com/sharepoint/v3/contenttype/forms">
-  <Display>DocumentLibraryForm</Display>
-  <Edit>DocumentLibraryForm</Edit>
-  <New>DocumentLibraryForm</New>
-</FormTemplates>
-</file>
-
-<file path=customXml/item2.xml><?xml version="1.0" encoding="utf-8"?>
-<b:Sources xmlns:b="http://schemas.openxmlformats.org/officeDocument/2006/bibliography" xmlns="http://schemas.openxmlformats.org/officeDocument/2006/bibliography" SelectedStyle="\APASixthEditionOfficeOnline.xsl" StyleName="APA" Version="6"/>
-</file>
-
-<file path=customXml/item3.xml><?xml version="1.0" encoding="utf-8"?>
-<p:properties xmlns:p="http://schemas.microsoft.com/office/2006/metadata/properties" xmlns:xsi="http://www.w3.org/2001/XMLSchema-instance" xmlns:pc="http://schemas.microsoft.com/office/infopath/2007/PartnerControls">
-  <documentManagement/>
-</p:properties>
-</file>
-
-<file path=customXml/item4.xml><?xml version="1.0" encoding="utf-8"?>
 <ct:contentTypeSchema xmlns:ct="http://schemas.microsoft.com/office/2006/metadata/contentType" xmlns:ma="http://schemas.microsoft.com/office/2006/metadata/properties/metaAttributes" ct:_="" ma:_="" ma:contentTypeName="Document" ma:contentTypeID="0x0101009F23BC87C633CE4BB89EA92FDB7A5A08" ma:contentTypeVersion="12" ma:contentTypeDescription="Create a new document." ma:contentTypeScope="" ma:versionID="38612c821a2838d3c38acefd35e94ef6">
   <xsd:schema xmlns:xsd="http://www.w3.org/2001/XMLSchema" xmlns:xs="http://www.w3.org/2001/XMLSchema" xmlns:p="http://schemas.microsoft.com/office/2006/metadata/properties" xmlns:ns2="0ea24c77-e69e-4b38-80e7-2a776d1086d4" xmlns:ns3="2a638143-bdcb-4aa2-829c-d9f94cf23dfb" targetNamespace="http://schemas.microsoft.com/office/2006/metadata/properties" ma:root="true" ma:fieldsID="691d190022306ab6552312fbb75a1fef" ns2:_="" ns3:_="">
     <xsd:import namespace="0ea24c77-e69e-4b38-80e7-2a776d1086d4"/>
@@ -5919,32 +5687,26 @@
 </ct:contentTypeSchema>
 </file>
 
-<file path=customXml/itemProps1.xml><?xml version="1.0" encoding="utf-8"?>
-<ds:datastoreItem xmlns:ds="http://schemas.openxmlformats.org/officeDocument/2006/customXml" ds:itemID="{8907DBDB-FB3E-4B14-8982-46E40FD61983}">
-  <ds:schemaRefs>
-    <ds:schemaRef ds:uri="http://schemas.microsoft.com/sharepoint/v3/contenttype/forms"/>
-  </ds:schemaRefs>
-</ds:datastoreItem>
+<file path=customXml/item2.xml><?xml version="1.0" encoding="utf-8"?>
+<p:properties xmlns:p="http://schemas.microsoft.com/office/2006/metadata/properties" xmlns:xsi="http://www.w3.org/2001/XMLSchema-instance" xmlns:pc="http://schemas.microsoft.com/office/infopath/2007/PartnerControls">
+  <documentManagement/>
+</p:properties>
 </file>
 
-<file path=customXml/itemProps2.xml><?xml version="1.0" encoding="utf-8"?>
-<ds:datastoreItem xmlns:ds="http://schemas.openxmlformats.org/officeDocument/2006/customXml" ds:itemID="{5D22D827-0958-4D67-A858-97F5F146BAE6}">
-  <ds:schemaRefs>
-    <ds:schemaRef ds:uri="http://schemas.openxmlformats.org/officeDocument/2006/bibliography"/>
-  </ds:schemaRefs>
-</ds:datastoreItem>
+<file path=customXml/item3.xml><?xml version="1.0" encoding="utf-8"?>
+<b:Sources xmlns:b="http://schemas.openxmlformats.org/officeDocument/2006/bibliography" xmlns="http://schemas.openxmlformats.org/officeDocument/2006/bibliography" SelectedStyle="\APASixthEditionOfficeOnline.xsl" StyleName="APA" Version="6"/>
 </file>
 
-<file path=customXml/itemProps3.xml><?xml version="1.0" encoding="utf-8"?>
-<ds:datastoreItem xmlns:ds="http://schemas.openxmlformats.org/officeDocument/2006/customXml" ds:itemID="{C90D9000-E534-4EC0-8F66-2101658457AB}">
-  <ds:schemaRefs>
-    <ds:schemaRef ds:uri="http://schemas.microsoft.com/office/2006/metadata/properties"/>
-    <ds:schemaRef ds:uri="http://schemas.microsoft.com/office/infopath/2007/PartnerControls"/>
-  </ds:schemaRefs>
-</ds:datastoreItem>
+<file path=customXml/item4.xml><?xml version="1.0" encoding="utf-8"?>
+<?mso-contentType ?>
+<FormTemplates xmlns="http://schemas.microsoft.com/sharepoint/v3/contenttype/forms">
+  <Display>DocumentLibraryForm</Display>
+  <Edit>DocumentLibraryForm</Edit>
+  <New>DocumentLibraryForm</New>
+</FormTemplates>
 </file>
 
-<file path=customXml/itemProps4.xml><?xml version="1.0" encoding="utf-8"?>
+<file path=customXml/itemProps1.xml><?xml version="1.0" encoding="utf-8"?>
 <ds:datastoreItem xmlns:ds="http://schemas.openxmlformats.org/officeDocument/2006/customXml" ds:itemID="{AE69A8E4-066E-4A7E-9B0B-36AA9E6A16F0}">
   <ds:schemaRefs>
     <ds:schemaRef ds:uri="http://schemas.microsoft.com/office/2006/metadata/contentType"/>
@@ -5961,4 +5723,29 @@
     <ds:schemaRef ds:uri="http://schemas.microsoft.com/internal/obd"/>
   </ds:schemaRefs>
 </ds:datastoreItem>
+</file>
+
+<file path=customXml/itemProps2.xml><?xml version="1.0" encoding="utf-8"?>
+<ds:datastoreItem xmlns:ds="http://schemas.openxmlformats.org/officeDocument/2006/customXml" ds:itemID="{C90D9000-E534-4EC0-8F66-2101658457AB}">
+  <ds:schemaRefs>
+    <ds:schemaRef ds:uri="http://schemas.microsoft.com/office/2006/metadata/properties"/>
+    <ds:schemaRef ds:uri="http://schemas.microsoft.com/office/infopath/2007/PartnerControls"/>
+  </ds:schemaRefs>
+</ds:datastoreItem>
+</file>
+
+<file path=customXml/itemProps3.xml><?xml version="1.0" encoding="utf-8"?>
+<ds:datastoreItem xmlns:ds="http://schemas.openxmlformats.org/officeDocument/2006/customXml" ds:itemID="{5D22D827-0958-4D67-A858-97F5F146BAE6}">
+  <ds:schemaRefs>
+    <ds:schemaRef ds:uri="http://schemas.openxmlformats.org/officeDocument/2006/bibliography"/>
+  </ds:schemaRefs>
+</ds:datastoreItem>
+</file>
+
+<file path=customXml/itemProps4.xml><?xml version="1.0" encoding="utf-8"?>
+<ds:datastoreItem xmlns:ds="http://schemas.openxmlformats.org/officeDocument/2006/customXml" ds:itemID="{8907DBDB-FB3E-4B14-8982-46E40FD61983}">
+  <ds:schemaRefs>
+    <ds:schemaRef ds:uri="http://schemas.microsoft.com/sharepoint/v3/contenttype/forms"/>
+  </ds:schemaRefs>
+</ds:datastoreItem>
 </file>